--- a/Phân tích thiết kế/UseCase.docx
+++ b/Phân tích thiết kế/UseCase.docx
@@ -10,6 +10,13 @@
     </w:p>
     <w:sdt>
       <w:sdtPr>
+        <w:rPr>
+          <w:rFonts w:ascii="Times New Roman" w:eastAsia="Times New Roman" w:hAnsi="Times New Roman" w:cs="Times New Roman"/>
+          <w:color w:val="auto"/>
+          <w:sz w:val="26"/>
+          <w:szCs w:val="24"/>
+          <w:lang w:val="en-US" w:eastAsia="en-US"/>
+        </w:rPr>
         <w:id w:val="2138212038"/>
         <w:docPartObj>
           <w:docPartGallery w:val="Table of Contents"/>
@@ -18,13 +25,8 @@
       </w:sdtPr>
       <w:sdtEndPr>
         <w:rPr>
-          <w:rFonts w:ascii="Times New Roman" w:eastAsia="Times New Roman" w:hAnsi="Times New Roman" w:cs="Times New Roman"/>
           <w:b/>
           <w:bCs/>
-          <w:color w:val="auto"/>
-          <w:sz w:val="26"/>
-          <w:szCs w:val="24"/>
-          <w:lang w:val="en-US" w:eastAsia="en-US"/>
         </w:rPr>
       </w:sdtEndPr>
       <w:sdtContent>
@@ -657,17 +659,19 @@
         <w:jc w:val="both"/>
         <w:rPr>
           <w:noProof/>
+          <w:lang w:val="vi-VN"/>
         </w:rPr>
       </w:pPr>
       <w:r>
         <w:rPr>
           <w:noProof/>
+          <w:lang w:val="vi-VN"/>
         </w:rPr>
         <w:drawing>
-          <wp:inline distT="0" distB="0" distL="0" distR="0" wp14:anchorId="4089B42E" wp14:editId="300E18E8">
-            <wp:extent cx="5760720" cy="5212080"/>
+          <wp:inline distT="0" distB="0" distL="0" distR="0" wp14:anchorId="01D3C4FB" wp14:editId="332719BC">
+            <wp:extent cx="5943600" cy="5151755"/>
             <wp:effectExtent l="0" t="0" r="0" b="0"/>
-            <wp:docPr id="301913404" name="Hình ảnh 7" descr="Ảnh có chứa văn bản, biểu đồ, hàng, ảnh chụp màn hình&#10;&#10;Mô tả được tạo tự động"/>
+            <wp:docPr id="678215259" name="Hình ảnh 6"/>
             <wp:cNvGraphicFramePr>
               <a:graphicFrameLocks xmlns:a="http://schemas.openxmlformats.org/drawingml/2006/main" noChangeAspect="1"/>
             </wp:cNvGraphicFramePr>
@@ -675,13 +679,13 @@
               <a:graphicData uri="http://schemas.openxmlformats.org/drawingml/2006/picture">
                 <pic:pic xmlns:pic="http://schemas.openxmlformats.org/drawingml/2006/picture">
                   <pic:nvPicPr>
-                    <pic:cNvPr id="301913404" name="Hình ảnh 7" descr="Ảnh có chứa văn bản, biểu đồ, hàng, ảnh chụp màn hình&#10;&#10;Mô tả được tạo tự động"/>
+                    <pic:cNvPr id="0" name="Picture 20"/>
                     <pic:cNvPicPr>
                       <a:picLocks noChangeAspect="1" noChangeArrowheads="1"/>
                     </pic:cNvPicPr>
                   </pic:nvPicPr>
                   <pic:blipFill>
-                    <a:blip r:embed="rId6">
+                    <a:blip r:embed="rId6" cstate="print">
                       <a:extLst>
                         <a:ext uri="{28A0092B-C50C-407E-A947-70E740481C1C}">
                           <a14:useLocalDpi xmlns:a14="http://schemas.microsoft.com/office/drawing/2010/main" val="0"/>
@@ -696,7 +700,7 @@
                   <pic:spPr bwMode="auto">
                     <a:xfrm>
                       <a:off x="0" y="0"/>
-                      <a:ext cx="5760720" cy="5212080"/>
+                      <a:ext cx="5943600" cy="5151755"/>
                     </a:xfrm>
                     <a:prstGeom prst="rect">
                       <a:avLst/>
@@ -712,6 +716,14 @@
           </wp:inline>
         </w:drawing>
       </w:r>
+    </w:p>
+    <w:p>
+      <w:pPr>
+        <w:jc w:val="both"/>
+        <w:rPr>
+          <w:noProof/>
+        </w:rPr>
+      </w:pPr>
     </w:p>
     <w:p>
       <w:pPr>
@@ -7502,16 +7514,8 @@
                 <w:bCs/>
                 <w:szCs w:val="26"/>
               </w:rPr>
-              <w:t xml:space="preserve">Điều kiện </w:t>
-            </w:r>
-            <w:r>
-              <w:rPr>
-                <w:b/>
-                <w:bCs/>
-                <w:szCs w:val="26"/>
-              </w:rPr>
               <w:lastRenderedPageBreak/>
-              <w:t>trước</w:t>
+              <w:t>Điều kiện trước</w:t>
             </w:r>
           </w:p>
         </w:tc>
@@ -7545,7 +7549,6 @@
                 <w:szCs w:val="26"/>
                 <w:lang w:val="vi-VN"/>
               </w:rPr>
-              <w:lastRenderedPageBreak/>
               <w:t>Tác nhân phả</w:t>
             </w:r>
             <w:r>
@@ -13304,15 +13307,8 @@
                 <w:b/>
                 <w:bCs/>
               </w:rPr>
-              <w:t xml:space="preserve">Điều kiện </w:t>
-            </w:r>
-            <w:r>
-              <w:rPr>
-                <w:b/>
-                <w:bCs/>
-              </w:rPr>
               <w:lastRenderedPageBreak/>
-              <w:t>trước</w:t>
+              <w:t>Điều kiện trước</w:t>
             </w:r>
           </w:p>
         </w:tc>
@@ -13339,7 +13335,6 @@
               <w:rPr>
                 <w:lang w:val="vi-VN"/>
               </w:rPr>
-              <w:lastRenderedPageBreak/>
               <w:t>Tác nhân phả</w:t>
             </w:r>
             <w:r>
@@ -15185,6 +15180,7 @@
                 <w:bCs/>
                 <w:lang w:val="vi-VN"/>
               </w:rPr>
+              <w:lastRenderedPageBreak/>
               <w:t>Luồng thực thi mở rộng</w:t>
             </w:r>
           </w:p>
@@ -15237,7 +15233,6 @@
                 <w:b/>
                 <w:bCs/>
               </w:rPr>
-              <w:lastRenderedPageBreak/>
               <w:t>No.</w:t>
             </w:r>
           </w:p>
@@ -18259,6 +18254,7 @@
               <w:rPr>
                 <w:szCs w:val="26"/>
               </w:rPr>
+              <w:lastRenderedPageBreak/>
               <w:t xml:space="preserve">1 </w:t>
             </w:r>
           </w:p>
@@ -18323,14 +18319,7 @@
               <w:rPr>
                 <w:szCs w:val="26"/>
               </w:rPr>
-              <w:t xml:space="preserve">Người dùng thực hiện Chỉnh sửa các trường thông tin của công </w:t>
-            </w:r>
-            <w:r>
-              <w:rPr>
-                <w:szCs w:val="26"/>
-              </w:rPr>
-              <w:lastRenderedPageBreak/>
-              <w:t>thức và ấn Lưu</w:t>
+              <w:t>Người dùng thực hiện Chỉnh sửa các trường thông tin của công thức và ấn Lưu</w:t>
             </w:r>
           </w:p>
         </w:tc>
@@ -20513,6 +20502,7 @@
                 <w:bCs/>
                 <w:szCs w:val="26"/>
               </w:rPr>
+              <w:lastRenderedPageBreak/>
               <w:t>Điều kiện trước</w:t>
             </w:r>
           </w:p>
@@ -20586,7 +20576,6 @@
                 <w:bCs/>
                 <w:szCs w:val="26"/>
               </w:rPr>
-              <w:lastRenderedPageBreak/>
               <w:t>Luồng thực thi chính</w:t>
             </w:r>
           </w:p>
@@ -21657,7 +21646,7 @@
           <w:noProof/>
         </w:rPr>
         <w:lastRenderedPageBreak/>
-        <w:t>Quản lý nhóm tham gia</w:t>
+        <w:t>Quản lý nhóm</w:t>
       </w:r>
       <w:bookmarkEnd w:id="8"/>
       <w:r>
@@ -21680,17 +21669,19 @@
         <w:jc w:val="both"/>
         <w:rPr>
           <w:noProof/>
+          <w:lang w:val="vi-VN"/>
         </w:rPr>
       </w:pPr>
       <w:r>
         <w:rPr>
           <w:noProof/>
+          <w:lang w:val="vi-VN"/>
         </w:rPr>
         <w:drawing>
-          <wp:inline distT="0" distB="0" distL="0" distR="0" wp14:anchorId="6136F543" wp14:editId="7897E5FB">
-            <wp:extent cx="5638800" cy="5448300"/>
-            <wp:effectExtent l="0" t="0" r="0" b="0"/>
-            <wp:docPr id="1497405316" name="Hình ảnh 2"/>
+          <wp:inline distT="0" distB="0" distL="0" distR="0" wp14:anchorId="356C1086" wp14:editId="4A29BAD4">
+            <wp:extent cx="5554980" cy="7623854"/>
+            <wp:effectExtent l="0" t="0" r="7620" b="0"/>
+            <wp:docPr id="2013983386" name="Hình ảnh 4" descr="Ảnh có chứa ảnh chụp màn hình, văn bản, thiết kế&#10;&#10;Mô tả được tạo tự động"/>
             <wp:cNvGraphicFramePr>
               <a:graphicFrameLocks xmlns:a="http://schemas.openxmlformats.org/drawingml/2006/main" noChangeAspect="1"/>
             </wp:cNvGraphicFramePr>
@@ -21698,13 +21689,13 @@
               <a:graphicData uri="http://schemas.openxmlformats.org/drawingml/2006/picture">
                 <pic:pic xmlns:pic="http://schemas.openxmlformats.org/drawingml/2006/picture">
                   <pic:nvPicPr>
-                    <pic:cNvPr id="0" name="Picture 1126030295"/>
+                    <pic:cNvPr id="2013983386" name="Hình ảnh 4" descr="Ảnh có chứa ảnh chụp màn hình, văn bản, thiết kế&#10;&#10;Mô tả được tạo tự động"/>
                     <pic:cNvPicPr>
                       <a:picLocks noChangeAspect="1" noChangeArrowheads="1"/>
                     </pic:cNvPicPr>
                   </pic:nvPicPr>
                   <pic:blipFill>
-                    <a:blip r:embed="rId11">
+                    <a:blip r:embed="rId11" cstate="print">
                       <a:extLst>
                         <a:ext uri="{28A0092B-C50C-407E-A947-70E740481C1C}">
                           <a14:useLocalDpi xmlns:a14="http://schemas.microsoft.com/office/drawing/2010/main" val="0"/>
@@ -21719,7 +21710,7 @@
                   <pic:spPr bwMode="auto">
                     <a:xfrm>
                       <a:off x="0" y="0"/>
-                      <a:ext cx="5638800" cy="5448300"/>
+                      <a:ext cx="5567787" cy="7641430"/>
                     </a:xfrm>
                     <a:prstGeom prst="rect">
                       <a:avLst/>
@@ -21735,6 +21726,23 @@
           </wp:inline>
         </w:drawing>
       </w:r>
+    </w:p>
+    <w:p>
+      <w:pPr>
+        <w:jc w:val="both"/>
+        <w:rPr>
+          <w:noProof/>
+          <w:lang w:val="vi-VN"/>
+        </w:rPr>
+      </w:pPr>
+    </w:p>
+    <w:p>
+      <w:pPr>
+        <w:jc w:val="both"/>
+        <w:rPr>
+          <w:noProof/>
+        </w:rPr>
+      </w:pPr>
     </w:p>
     <w:p>
       <w:pPr>
@@ -22360,7 +22368,6 @@
               <w:rPr>
                 <w:szCs w:val="26"/>
               </w:rPr>
-              <w:lastRenderedPageBreak/>
               <w:t>2</w:t>
             </w:r>
           </w:p>
@@ -24259,6 +24266,7 @@
                 <w:b/>
                 <w:bCs/>
               </w:rPr>
+              <w:lastRenderedPageBreak/>
               <w:t>Điều kiện trước</w:t>
             </w:r>
           </w:p>
@@ -24899,7 +24907,6 @@
           </w:tcPr>
           <w:p>
             <w:r>
-              <w:lastRenderedPageBreak/>
               <w:t>5</w:t>
             </w:r>
           </w:p>
@@ -26395,6 +26402,7 @@
           </w:tcPr>
           <w:p>
             <w:r>
+              <w:lastRenderedPageBreak/>
               <w:t>5</w:t>
             </w:r>
           </w:p>
@@ -26975,7 +26983,6 @@
           </w:tcPr>
           <w:p>
             <w:r>
-              <w:lastRenderedPageBreak/>
               <w:t>6a.</w:t>
             </w:r>
           </w:p>
@@ -29093,7 +29100,6 @@
           </w:tcPr>
           <w:p>
             <w:r>
-              <w:lastRenderedPageBreak/>
               <w:t>2</w:t>
             </w:r>
           </w:p>
@@ -30118,76 +30124,6 @@
     <w:p>
       <w:pPr>
         <w:jc w:val="both"/>
-        <w:rPr>
-          <w:noProof/>
-        </w:rPr>
-      </w:pPr>
-    </w:p>
-    <w:p>
-      <w:pPr>
-        <w:rPr>
-          <w:noProof/>
-        </w:rPr>
-      </w:pPr>
-    </w:p>
-    <w:p>
-      <w:pPr>
-        <w:rPr>
-          <w:noProof/>
-        </w:rPr>
-      </w:pPr>
-    </w:p>
-    <w:p>
-      <w:pPr>
-        <w:rPr>
-          <w:noProof/>
-        </w:rPr>
-      </w:pPr>
-    </w:p>
-    <w:p>
-      <w:pPr>
-        <w:rPr>
-          <w:noProof/>
-        </w:rPr>
-      </w:pPr>
-    </w:p>
-    <w:p>
-      <w:pPr>
-        <w:rPr>
-          <w:noProof/>
-        </w:rPr>
-      </w:pPr>
-    </w:p>
-    <w:p>
-      <w:pPr>
-        <w:rPr>
-          <w:noProof/>
-        </w:rPr>
-      </w:pPr>
-    </w:p>
-    <w:p>
-      <w:pPr>
-        <w:rPr>
-          <w:noProof/>
-        </w:rPr>
-      </w:pPr>
-    </w:p>
-    <w:p>
-      <w:pPr>
-        <w:rPr>
-          <w:noProof/>
-        </w:rPr>
-      </w:pPr>
-    </w:p>
-    <w:p>
-      <w:pPr>
-        <w:rPr>
-          <w:noProof/>
-        </w:rPr>
-      </w:pPr>
-    </w:p>
-    <w:p>
-      <w:pPr>
         <w:rPr>
           <w:noProof/>
         </w:rPr>
@@ -34191,6 +34127,7 @@
                 <w:color w:val="000000" w:themeColor="text1"/>
                 <w:szCs w:val="26"/>
               </w:rPr>
+              <w:lastRenderedPageBreak/>
               <w:t xml:space="preserve">4 </w:t>
             </w:r>
           </w:p>
@@ -34229,15 +34166,7 @@
                 <w:color w:val="000000" w:themeColor="text1"/>
                 <w:szCs w:val="26"/>
               </w:rPr>
-              <w:t xml:space="preserve">Yêu cầu xác nhận chỉnh sửa </w:t>
-            </w:r>
-            <w:r>
-              <w:rPr>
-                <w:color w:val="000000" w:themeColor="text1"/>
-                <w:szCs w:val="26"/>
-              </w:rPr>
-              <w:lastRenderedPageBreak/>
-              <w:t>task</w:t>
+              <w:t>Yêu cầu xác nhận chỉnh sửa task</w:t>
             </w:r>
           </w:p>
         </w:tc>
@@ -34257,7 +34186,6 @@
                 <w:color w:val="000000" w:themeColor="text1"/>
                 <w:szCs w:val="26"/>
               </w:rPr>
-              <w:lastRenderedPageBreak/>
               <w:t xml:space="preserve"> </w:t>
             </w:r>
           </w:p>
@@ -35669,6 +35597,7 @@
                 <w:color w:val="000000" w:themeColor="text1"/>
                 <w:szCs w:val="26"/>
               </w:rPr>
+              <w:lastRenderedPageBreak/>
               <w:t>Mã UC (UC #)</w:t>
             </w:r>
             <w:r>
@@ -35745,15 +35674,7 @@
                 <w:color w:val="000000" w:themeColor="text1"/>
                 <w:szCs w:val="26"/>
               </w:rPr>
-              <w:t xml:space="preserve">Xem Shoping list </w:t>
-            </w:r>
-            <w:r>
-              <w:rPr>
-                <w:color w:val="000000" w:themeColor="text1"/>
-                <w:szCs w:val="26"/>
-              </w:rPr>
-              <w:lastRenderedPageBreak/>
-              <w:t>và task</w:t>
+              <w:t>Xem Shoping list và task</w:t>
             </w:r>
           </w:p>
         </w:tc>
@@ -35781,7 +35702,6 @@
                 <w:color w:val="000000" w:themeColor="text1"/>
                 <w:szCs w:val="26"/>
               </w:rPr>
-              <w:lastRenderedPageBreak/>
               <w:t>Tác nhân</w:t>
             </w:r>
             <w:r>
@@ -37024,7 +36944,6 @@
         <w:rPr>
           <w:noProof/>
         </w:rPr>
-        <w:lastRenderedPageBreak/>
         <w:t>Quản lý danh mục th</w:t>
       </w:r>
       <w:r>
@@ -42928,6 +42847,152 @@
       <w:pPr>
         <w:jc w:val="both"/>
       </w:pPr>
+    </w:p>
+    <w:p>
+      <w:pPr>
+        <w:jc w:val="both"/>
+      </w:pPr>
+    </w:p>
+    <w:p>
+      <w:pPr>
+        <w:jc w:val="both"/>
+      </w:pPr>
+      <w:r>
+        <w:drawing>
+          <wp:inline distT="0" distB="0" distL="0" distR="0" wp14:anchorId="7843599A" wp14:editId="423FF7F9">
+            <wp:extent cx="5943600" cy="3148330"/>
+            <wp:effectExtent l="0" t="0" r="0" b="0"/>
+            <wp:docPr id="872045062" name="Hình ảnh 1" descr="Ảnh có chứa văn bản, ảnh chụp màn hình, biểu đồ, hàng&#10;&#10;Mô tả được tạo tự động"/>
+            <wp:cNvGraphicFramePr>
+              <a:graphicFrameLocks xmlns:a="http://schemas.openxmlformats.org/drawingml/2006/main" noChangeAspect="1"/>
+            </wp:cNvGraphicFramePr>
+            <a:graphic xmlns:a="http://schemas.openxmlformats.org/drawingml/2006/main">
+              <a:graphicData uri="http://schemas.openxmlformats.org/drawingml/2006/picture">
+                <pic:pic xmlns:pic="http://schemas.openxmlformats.org/drawingml/2006/picture">
+                  <pic:nvPicPr>
+                    <pic:cNvPr id="872045062" name="Hình ảnh 1" descr="Ảnh có chứa văn bản, ảnh chụp màn hình, biểu đồ, hàng&#10;&#10;Mô tả được tạo tự động"/>
+                    <pic:cNvPicPr/>
+                  </pic:nvPicPr>
+                  <pic:blipFill>
+                    <a:blip r:embed="rId14"/>
+                    <a:stretch>
+                      <a:fillRect/>
+                    </a:stretch>
+                  </pic:blipFill>
+                  <pic:spPr>
+                    <a:xfrm>
+                      <a:off x="0" y="0"/>
+                      <a:ext cx="5943600" cy="3148330"/>
+                    </a:xfrm>
+                    <a:prstGeom prst="rect">
+                      <a:avLst/>
+                    </a:prstGeom>
+                  </pic:spPr>
+                </pic:pic>
+              </a:graphicData>
+            </a:graphic>
+          </wp:inline>
+        </w:drawing>
+      </w:r>
+    </w:p>
+    <w:p>
+      <w:pPr>
+        <w:jc w:val="both"/>
+      </w:pPr>
+    </w:p>
+    <w:p>
+      <w:pPr>
+        <w:jc w:val="both"/>
+      </w:pPr>
+      <w:r>
+        <w:lastRenderedPageBreak/>
+        <w:drawing>
+          <wp:inline distT="0" distB="0" distL="0" distR="0" wp14:anchorId="514C7976" wp14:editId="11813B64">
+            <wp:extent cx="3943900" cy="5953956"/>
+            <wp:effectExtent l="0" t="0" r="0" b="8890"/>
+            <wp:docPr id="295858228" name="Hình ảnh 1" descr="Ảnh có chứa văn bản, ảnh chụp màn hình, biểu đồ, hàng&#10;&#10;Mô tả được tạo tự động"/>
+            <wp:cNvGraphicFramePr>
+              <a:graphicFrameLocks xmlns:a="http://schemas.openxmlformats.org/drawingml/2006/main" noChangeAspect="1"/>
+            </wp:cNvGraphicFramePr>
+            <a:graphic xmlns:a="http://schemas.openxmlformats.org/drawingml/2006/main">
+              <a:graphicData uri="http://schemas.openxmlformats.org/drawingml/2006/picture">
+                <pic:pic xmlns:pic="http://schemas.openxmlformats.org/drawingml/2006/picture">
+                  <pic:nvPicPr>
+                    <pic:cNvPr id="295858228" name="Hình ảnh 1" descr="Ảnh có chứa văn bản, ảnh chụp màn hình, biểu đồ, hàng&#10;&#10;Mô tả được tạo tự động"/>
+                    <pic:cNvPicPr/>
+                  </pic:nvPicPr>
+                  <pic:blipFill>
+                    <a:blip r:embed="rId15"/>
+                    <a:stretch>
+                      <a:fillRect/>
+                    </a:stretch>
+                  </pic:blipFill>
+                  <pic:spPr>
+                    <a:xfrm>
+                      <a:off x="0" y="0"/>
+                      <a:ext cx="3943900" cy="5953956"/>
+                    </a:xfrm>
+                    <a:prstGeom prst="rect">
+                      <a:avLst/>
+                    </a:prstGeom>
+                  </pic:spPr>
+                </pic:pic>
+              </a:graphicData>
+            </a:graphic>
+          </wp:inline>
+        </w:drawing>
+      </w:r>
+    </w:p>
+    <w:p>
+      <w:pPr>
+        <w:jc w:val="both"/>
+      </w:pPr>
+    </w:p>
+    <w:p>
+      <w:pPr>
+        <w:jc w:val="both"/>
+        <w:rPr>
+          <w:lang w:val="vi-VN"/>
+        </w:rPr>
+      </w:pPr>
+      <w:r>
+        <w:lastRenderedPageBreak/>
+        <w:drawing>
+          <wp:inline distT="0" distB="0" distL="0" distR="0" wp14:anchorId="474C6180" wp14:editId="75E37C5E">
+            <wp:extent cx="5172797" cy="7297168"/>
+            <wp:effectExtent l="0" t="0" r="8890" b="0"/>
+            <wp:docPr id="1189510794" name="Hình ảnh 1" descr="Ảnh có chứa văn bản, ảnh chụp màn hình, biểu đồ, hàng&#10;&#10;Mô tả được tạo tự động"/>
+            <wp:cNvGraphicFramePr>
+              <a:graphicFrameLocks xmlns:a="http://schemas.openxmlformats.org/drawingml/2006/main" noChangeAspect="1"/>
+            </wp:cNvGraphicFramePr>
+            <a:graphic xmlns:a="http://schemas.openxmlformats.org/drawingml/2006/main">
+              <a:graphicData uri="http://schemas.openxmlformats.org/drawingml/2006/picture">
+                <pic:pic xmlns:pic="http://schemas.openxmlformats.org/drawingml/2006/picture">
+                  <pic:nvPicPr>
+                    <pic:cNvPr id="1189510794" name="Hình ảnh 1" descr="Ảnh có chứa văn bản, ảnh chụp màn hình, biểu đồ, hàng&#10;&#10;Mô tả được tạo tự động"/>
+                    <pic:cNvPicPr/>
+                  </pic:nvPicPr>
+                  <pic:blipFill>
+                    <a:blip r:embed="rId16"/>
+                    <a:stretch>
+                      <a:fillRect/>
+                    </a:stretch>
+                  </pic:blipFill>
+                  <pic:spPr>
+                    <a:xfrm>
+                      <a:off x="0" y="0"/>
+                      <a:ext cx="5172797" cy="7297168"/>
+                    </a:xfrm>
+                    <a:prstGeom prst="rect">
+                      <a:avLst/>
+                    </a:prstGeom>
+                  </pic:spPr>
+                </pic:pic>
+              </a:graphicData>
+            </a:graphic>
+          </wp:inline>
+        </w:drawing>
+      </w:r>
     </w:p>
     <w:p/>
     <w:sectPr>
@@ -44853,7 +44918,6 @@
   <w:style w:type="character" w:default="1" w:styleId="Phngmcinhcuaoanvn">
     <w:name w:val="Default Paragraph Font"/>
     <w:uiPriority w:val="1"/>
-    <w:semiHidden/>
     <w:unhideWhenUsed/>
   </w:style>
   <w:style w:type="table" w:default="1" w:styleId="BangThngthng">
